--- a/Fedu/GSAP.docx
+++ b/Fedu/GSAP.docx
@@ -2259,8 +2259,6 @@
         </w:rPr>
         <w:t>ng.</w:t>
       </w:r>
-      <w:bookmarkStart w:id="0" w:name="_GoBack"/>
-      <w:bookmarkEnd w:id="0"/>
     </w:p>
     <w:p>
       <w:pPr>
@@ -4087,8 +4085,28 @@
           <w:color w:val="538135" w:themeColor="accent6" w:themeShade="BF"/>
           <w:lang w:val="vi-VN"/>
         </w:rPr>
-        <w:t>asas</w:t>
-      </w:r>
+        <w:t>scroll</w:t>
+      </w:r>
+      <w:r>
+        <w:rPr>
+          <w:rFonts w:ascii="Roboto" w:hAnsi="Roboto"/>
+          <w:b/>
+          <w:color w:val="538135" w:themeColor="accent6" w:themeShade="BF"/>
+        </w:rPr>
+        <w:t>Trigger</w:t>
+      </w:r>
+    </w:p>
+    <w:p>
+      <w:pPr>
+        <w:rPr>
+          <w:rFonts w:ascii="Roboto" w:hAnsi="Roboto"/>
+          <w:b/>
+          <w:color w:val="538135" w:themeColor="accent6" w:themeShade="BF"/>
+          <w:lang w:val="vi-VN"/>
+        </w:rPr>
+      </w:pPr>
+      <w:bookmarkStart w:id="0" w:name="_GoBack"/>
+      <w:bookmarkEnd w:id="0"/>
     </w:p>
     <w:sectPr>
       <w:pgSz w:w="11906" w:h="16838"/>
